--- a/commands.docx
+++ b/commands.docx
@@ -1536,19 +1536,924 @@
     </w:p>
     <w:p>
       <w:pPr>
-        <w:rPr>
-          <w:sz w:val="28"/>
-          <w:szCs w:val="28"/>
-        </w:rPr>
-      </w:pPr>
-    </w:p>
-    <w:p>
-      <w:pPr>
-        <w:rPr>
-          <w:sz w:val="28"/>
-          <w:szCs w:val="28"/>
-        </w:rPr>
-      </w:pPr>
+        <w:pStyle w:val="ListParagraph"/>
+        <w:numPr>
+          <w:ilvl w:val="0"/>
+          <w:numId w:val="1"/>
+        </w:numPr>
+        <w:rPr>
+          <w:sz w:val="28"/>
+          <w:szCs w:val="28"/>
+        </w:rPr>
+      </w:pPr>
+      <w:r>
+        <w:rPr>
+          <w:sz w:val="28"/>
+          <w:szCs w:val="28"/>
+        </w:rPr>
+        <w:t xml:space="preserve"> </w:t>
+      </w:r>
+      <w:r>
+        <w:rPr>
+          <w:sz w:val="28"/>
+          <w:szCs w:val="28"/>
+        </w:rPr>
+        <w:t>E</w:t>
+      </w:r>
+      <w:r>
+        <w:rPr>
+          <w:sz w:val="28"/>
+          <w:szCs w:val="28"/>
+        </w:rPr>
+        <w:t>cho</w:t>
+      </w:r>
+      <w:r>
+        <w:rPr>
+          <w:sz w:val="28"/>
+          <w:szCs w:val="28"/>
+        </w:rPr>
+        <w:br/>
+      </w:r>
+      <w:r>
+        <w:rPr>
+          <w:sz w:val="28"/>
+          <w:szCs w:val="28"/>
+        </w:rPr>
+        <w:sym w:font="Wingdings" w:char="F0E0"/>
+      </w:r>
+      <w:r>
+        <w:rPr>
+          <w:sz w:val="28"/>
+          <w:szCs w:val="28"/>
+        </w:rPr>
+        <w:t>print something.</w:t>
+      </w:r>
+    </w:p>
+    <w:p>
+      <w:pPr>
+        <w:pStyle w:val="ListParagraph"/>
+        <w:numPr>
+          <w:ilvl w:val="1"/>
+          <w:numId w:val="1"/>
+        </w:numPr>
+        <w:rPr>
+          <w:sz w:val="28"/>
+          <w:szCs w:val="28"/>
+        </w:rPr>
+      </w:pPr>
+      <w:r>
+        <w:rPr>
+          <w:sz w:val="28"/>
+          <w:szCs w:val="28"/>
+        </w:rPr>
+        <w:t>&gt;&gt; append</w:t>
+      </w:r>
+    </w:p>
+    <w:p>
+      <w:pPr>
+        <w:pStyle w:val="ListParagraph"/>
+        <w:numPr>
+          <w:ilvl w:val="1"/>
+          <w:numId w:val="1"/>
+        </w:numPr>
+        <w:rPr>
+          <w:sz w:val="28"/>
+          <w:szCs w:val="28"/>
+        </w:rPr>
+      </w:pPr>
+      <w:r>
+        <w:rPr>
+          <w:sz w:val="28"/>
+          <w:szCs w:val="28"/>
+        </w:rPr>
+        <w:t>&gt; write</w:t>
+      </w:r>
+    </w:p>
+    <w:p>
+      <w:pPr>
+        <w:pStyle w:val="ListParagraph"/>
+        <w:numPr>
+          <w:ilvl w:val="1"/>
+          <w:numId w:val="1"/>
+        </w:numPr>
+        <w:rPr>
+          <w:sz w:val="28"/>
+          <w:szCs w:val="28"/>
+        </w:rPr>
+      </w:pPr>
+      <w:r>
+        <w:rPr>
+          <w:sz w:val="28"/>
+          <w:szCs w:val="28"/>
+        </w:rPr>
+        <w:t xml:space="preserve">Read </w:t>
+      </w:r>
+    </w:p>
+    <w:p>
+      <w:pPr>
+        <w:pStyle w:val="ListParagraph"/>
+        <w:numPr>
+          <w:ilvl w:val="0"/>
+          <w:numId w:val="1"/>
+        </w:numPr>
+        <w:rPr>
+          <w:sz w:val="28"/>
+          <w:szCs w:val="28"/>
+        </w:rPr>
+      </w:pPr>
+      <w:r>
+        <w:rPr>
+          <w:sz w:val="28"/>
+          <w:szCs w:val="28"/>
+        </w:rPr>
+        <w:t xml:space="preserve"> </w:t>
+      </w:r>
+      <w:r>
+        <w:rPr>
+          <w:sz w:val="28"/>
+          <w:szCs w:val="28"/>
+        </w:rPr>
+        <w:t>C</w:t>
+      </w:r>
+      <w:r>
+        <w:rPr>
+          <w:sz w:val="28"/>
+          <w:szCs w:val="28"/>
+        </w:rPr>
+        <w:t>at</w:t>
+      </w:r>
+      <w:r>
+        <w:rPr>
+          <w:sz w:val="28"/>
+          <w:szCs w:val="28"/>
+        </w:rPr>
+        <w:t xml:space="preserve"> &lt;filename&gt;</w:t>
+      </w:r>
+      <w:r>
+        <w:rPr>
+          <w:sz w:val="28"/>
+          <w:szCs w:val="28"/>
+        </w:rPr>
+        <w:br/>
+      </w:r>
+      <w:r>
+        <w:rPr>
+          <w:sz w:val="28"/>
+          <w:szCs w:val="28"/>
+        </w:rPr>
+        <w:sym w:font="Wingdings" w:char="F0E0"/>
+      </w:r>
+      <w:r>
+        <w:rPr>
+          <w:sz w:val="28"/>
+          <w:szCs w:val="28"/>
+        </w:rPr>
+        <w:t>Show file content (read only).</w:t>
+      </w:r>
+    </w:p>
+    <w:p>
+      <w:pPr>
+        <w:pStyle w:val="ListParagraph"/>
+        <w:numPr>
+          <w:ilvl w:val="1"/>
+          <w:numId w:val="1"/>
+        </w:numPr>
+        <w:rPr>
+          <w:sz w:val="28"/>
+          <w:szCs w:val="28"/>
+        </w:rPr>
+      </w:pPr>
+      <w:r>
+        <w:rPr>
+          <w:sz w:val="28"/>
+          <w:szCs w:val="28"/>
+        </w:rPr>
+        <w:t xml:space="preserve">Cat </w:t>
+      </w:r>
+      <w:proofErr w:type="gramStart"/>
+      <w:r>
+        <w:rPr>
+          <w:sz w:val="28"/>
+          <w:szCs w:val="28"/>
+        </w:rPr>
+        <w:t>&gt;  &lt;</w:t>
+      </w:r>
+      <w:proofErr w:type="gramEnd"/>
+      <w:r>
+        <w:rPr>
+          <w:sz w:val="28"/>
+          <w:szCs w:val="28"/>
+        </w:rPr>
+        <w:t>filename&gt;</w:t>
+      </w:r>
+      <w:r>
+        <w:rPr>
+          <w:sz w:val="28"/>
+          <w:szCs w:val="28"/>
+        </w:rPr>
+        <w:br/>
+      </w:r>
+      <w:r>
+        <w:rPr>
+          <w:sz w:val="28"/>
+          <w:szCs w:val="28"/>
+        </w:rPr>
+        <w:sym w:font="Wingdings" w:char="F0E0"/>
+      </w:r>
+      <w:r>
+        <w:rPr>
+          <w:sz w:val="28"/>
+          <w:szCs w:val="28"/>
+        </w:rPr>
+        <w:t>write something on the file.</w:t>
+      </w:r>
+      <w:r>
+        <w:rPr>
+          <w:sz w:val="28"/>
+          <w:szCs w:val="28"/>
+        </w:rPr>
+        <w:br/>
+      </w:r>
+      <w:r>
+        <w:rPr>
+          <w:sz w:val="28"/>
+          <w:szCs w:val="28"/>
+        </w:rPr>
+        <w:sym w:font="Wingdings" w:char="F0E0"/>
+      </w:r>
+      <w:r>
+        <w:rPr>
+          <w:sz w:val="28"/>
+          <w:szCs w:val="28"/>
+        </w:rPr>
+        <w:t>This will remove previous data.</w:t>
+      </w:r>
+    </w:p>
+    <w:p>
+      <w:pPr>
+        <w:pStyle w:val="ListParagraph"/>
+        <w:numPr>
+          <w:ilvl w:val="1"/>
+          <w:numId w:val="1"/>
+        </w:numPr>
+        <w:rPr>
+          <w:sz w:val="28"/>
+          <w:szCs w:val="28"/>
+        </w:rPr>
+      </w:pPr>
+      <w:r>
+        <w:rPr>
+          <w:sz w:val="28"/>
+          <w:szCs w:val="28"/>
+        </w:rPr>
+        <w:t>Cat &gt;&gt; &lt;filename&gt;</w:t>
+      </w:r>
+      <w:r>
+        <w:rPr>
+          <w:sz w:val="28"/>
+          <w:szCs w:val="28"/>
+        </w:rPr>
+        <w:br/>
+      </w:r>
+      <w:r>
+        <w:rPr>
+          <w:sz w:val="28"/>
+          <w:szCs w:val="28"/>
+        </w:rPr>
+        <w:sym w:font="Wingdings" w:char="F0E0"/>
+      </w:r>
+      <w:r>
+        <w:rPr>
+          <w:sz w:val="28"/>
+          <w:szCs w:val="28"/>
+        </w:rPr>
+        <w:t>write and append in the file.</w:t>
+      </w:r>
+    </w:p>
+    <w:p>
+      <w:pPr>
+        <w:pStyle w:val="ListParagraph"/>
+        <w:numPr>
+          <w:ilvl w:val="0"/>
+          <w:numId w:val="1"/>
+        </w:numPr>
+        <w:rPr>
+          <w:sz w:val="28"/>
+          <w:szCs w:val="28"/>
+        </w:rPr>
+      </w:pPr>
+      <w:r>
+        <w:rPr>
+          <w:sz w:val="28"/>
+          <w:szCs w:val="28"/>
+        </w:rPr>
+        <w:t xml:space="preserve"> Cp </w:t>
+      </w:r>
+      <w:r>
+        <w:rPr>
+          <w:sz w:val="28"/>
+          <w:szCs w:val="28"/>
+        </w:rPr>
+        <w:t>&lt;source file&gt; &lt;destination file&gt;</w:t>
+      </w:r>
+      <w:r>
+        <w:rPr>
+          <w:sz w:val="28"/>
+          <w:szCs w:val="28"/>
+        </w:rPr>
+        <w:br/>
+      </w:r>
+      <w:r>
+        <w:rPr>
+          <w:sz w:val="28"/>
+          <w:szCs w:val="28"/>
+        </w:rPr>
+        <w:sym w:font="Wingdings" w:char="F0E0"/>
+      </w:r>
+      <w:r>
+        <w:rPr>
+          <w:sz w:val="28"/>
+          <w:szCs w:val="28"/>
+        </w:rPr>
+        <w:t>Copy files</w:t>
+      </w:r>
+    </w:p>
+    <w:p>
+      <w:pPr>
+        <w:pStyle w:val="ListParagraph"/>
+        <w:numPr>
+          <w:ilvl w:val="0"/>
+          <w:numId w:val="1"/>
+        </w:numPr>
+        <w:rPr>
+          <w:sz w:val="28"/>
+          <w:szCs w:val="28"/>
+        </w:rPr>
+      </w:pPr>
+      <w:r>
+        <w:rPr>
+          <w:sz w:val="28"/>
+          <w:szCs w:val="28"/>
+        </w:rPr>
+        <w:t xml:space="preserve"> </w:t>
+      </w:r>
+      <w:r>
+        <w:rPr>
+          <w:sz w:val="28"/>
+          <w:szCs w:val="28"/>
+        </w:rPr>
+        <w:t>mv &lt;source file&gt; &lt;destination file&gt;</w:t>
+      </w:r>
+      <w:r>
+        <w:rPr>
+          <w:sz w:val="28"/>
+          <w:szCs w:val="28"/>
+        </w:rPr>
+        <w:br/>
+      </w:r>
+      <w:r>
+        <w:rPr>
+          <w:sz w:val="28"/>
+          <w:szCs w:val="28"/>
+        </w:rPr>
+        <w:sym w:font="Wingdings" w:char="F0E0"/>
+      </w:r>
+      <w:r>
+        <w:rPr>
+          <w:sz w:val="28"/>
+          <w:szCs w:val="28"/>
+        </w:rPr>
+        <w:t>move files to another folders.</w:t>
+      </w:r>
+    </w:p>
+    <w:p>
+      <w:pPr>
+        <w:ind w:left="142"/>
+        <w:rPr>
+          <w:sz w:val="28"/>
+          <w:szCs w:val="28"/>
+        </w:rPr>
+      </w:pPr>
+      <w:r>
+        <w:rPr>
+          <w:noProof/>
+        </w:rPr>
+        <w:lastRenderedPageBreak/>
+        <w:drawing>
+          <wp:inline distT="0" distB="0" distL="0" distR="0" wp14:anchorId="0F0B7D2F" wp14:editId="46CE2AD9">
+            <wp:extent cx="5829300" cy="2466975"/>
+            <wp:effectExtent l="0" t="0" r="0" b="9525"/>
+            <wp:docPr id="3" name="Picture 3"/>
+            <wp:cNvGraphicFramePr>
+              <a:graphicFrameLocks xmlns:a="http://schemas.openxmlformats.org/drawingml/2006/main" noChangeAspect="1"/>
+            </wp:cNvGraphicFramePr>
+            <a:graphic xmlns:a="http://schemas.openxmlformats.org/drawingml/2006/main">
+              <a:graphicData uri="http://schemas.openxmlformats.org/drawingml/2006/picture">
+                <pic:pic xmlns:pic="http://schemas.openxmlformats.org/drawingml/2006/picture">
+                  <pic:nvPicPr>
+                    <pic:cNvPr id="1" name=""/>
+                    <pic:cNvPicPr/>
+                  </pic:nvPicPr>
+                  <pic:blipFill>
+                    <a:blip r:embed="rId14"/>
+                    <a:stretch>
+                      <a:fillRect/>
+                    </a:stretch>
+                  </pic:blipFill>
+                  <pic:spPr>
+                    <a:xfrm>
+                      <a:off x="0" y="0"/>
+                      <a:ext cx="5829300" cy="2466975"/>
+                    </a:xfrm>
+                    <a:prstGeom prst="rect">
+                      <a:avLst/>
+                    </a:prstGeom>
+                  </pic:spPr>
+                </pic:pic>
+              </a:graphicData>
+            </a:graphic>
+          </wp:inline>
+        </w:drawing>
+      </w:r>
+      <w:r>
+        <w:rPr>
+          <w:noProof/>
+        </w:rPr>
+        <w:drawing>
+          <wp:inline distT="0" distB="0" distL="0" distR="0" wp14:anchorId="59B110DF" wp14:editId="78E1148C">
+            <wp:extent cx="5191125" cy="3990975"/>
+            <wp:effectExtent l="0" t="0" r="9525" b="9525"/>
+            <wp:docPr id="8" name="Picture 8"/>
+            <wp:cNvGraphicFramePr>
+              <a:graphicFrameLocks xmlns:a="http://schemas.openxmlformats.org/drawingml/2006/main" noChangeAspect="1"/>
+            </wp:cNvGraphicFramePr>
+            <a:graphic xmlns:a="http://schemas.openxmlformats.org/drawingml/2006/main">
+              <a:graphicData uri="http://schemas.openxmlformats.org/drawingml/2006/picture">
+                <pic:pic xmlns:pic="http://schemas.openxmlformats.org/drawingml/2006/picture">
+                  <pic:nvPicPr>
+                    <pic:cNvPr id="1" name=""/>
+                    <pic:cNvPicPr/>
+                  </pic:nvPicPr>
+                  <pic:blipFill>
+                    <a:blip r:embed="rId15"/>
+                    <a:stretch>
+                      <a:fillRect/>
+                    </a:stretch>
+                  </pic:blipFill>
+                  <pic:spPr>
+                    <a:xfrm>
+                      <a:off x="0" y="0"/>
+                      <a:ext cx="5191125" cy="3990975"/>
+                    </a:xfrm>
+                    <a:prstGeom prst="rect">
+                      <a:avLst/>
+                    </a:prstGeom>
+                  </pic:spPr>
+                </pic:pic>
+              </a:graphicData>
+            </a:graphic>
+          </wp:inline>
+        </w:drawing>
+      </w:r>
+      <w:r>
+        <w:rPr>
+          <w:sz w:val="28"/>
+          <w:szCs w:val="28"/>
+        </w:rPr>
+        <w:br/>
+      </w:r>
+    </w:p>
+    <w:p>
+      <w:pPr>
+        <w:pStyle w:val="ListParagraph"/>
+        <w:ind w:left="502"/>
+        <w:rPr>
+          <w:sz w:val="28"/>
+          <w:szCs w:val="28"/>
+        </w:rPr>
+      </w:pPr>
+    </w:p>
+    <w:p>
+      <w:pPr>
+        <w:pStyle w:val="ListParagraph"/>
+        <w:ind w:left="502"/>
+        <w:rPr>
+          <w:sz w:val="28"/>
+          <w:szCs w:val="28"/>
+        </w:rPr>
+      </w:pPr>
+    </w:p>
+    <w:p>
+      <w:pPr>
+        <w:pStyle w:val="ListParagraph"/>
+        <w:ind w:left="502"/>
+        <w:rPr>
+          <w:sz w:val="28"/>
+          <w:szCs w:val="28"/>
+        </w:rPr>
+      </w:pPr>
+    </w:p>
+    <w:p>
+      <w:pPr>
+        <w:pStyle w:val="ListParagraph"/>
+        <w:ind w:left="502"/>
+        <w:rPr>
+          <w:sz w:val="28"/>
+          <w:szCs w:val="28"/>
+        </w:rPr>
+      </w:pPr>
+    </w:p>
+    <w:p>
+      <w:pPr>
+        <w:pStyle w:val="ListParagraph"/>
+        <w:numPr>
+          <w:ilvl w:val="0"/>
+          <w:numId w:val="1"/>
+        </w:numPr>
+        <w:rPr>
+          <w:sz w:val="28"/>
+          <w:szCs w:val="28"/>
+        </w:rPr>
+      </w:pPr>
+      <w:r>
+        <w:rPr>
+          <w:sz w:val="28"/>
+          <w:szCs w:val="28"/>
+        </w:rPr>
+        <w:lastRenderedPageBreak/>
+        <w:t>Rm &lt;filename&gt;</w:t>
+      </w:r>
+      <w:r>
+        <w:rPr>
+          <w:sz w:val="28"/>
+          <w:szCs w:val="28"/>
+        </w:rPr>
+        <w:br/>
+      </w:r>
+      <w:r>
+        <w:rPr>
+          <w:sz w:val="28"/>
+          <w:szCs w:val="28"/>
+        </w:rPr>
+        <w:sym w:font="Wingdings" w:char="F0E0"/>
+      </w:r>
+      <w:r>
+        <w:rPr>
+          <w:sz w:val="28"/>
+          <w:szCs w:val="28"/>
+        </w:rPr>
+        <w:t>remove file</w:t>
+      </w:r>
+    </w:p>
+    <w:p>
+      <w:pPr>
+        <w:rPr>
+          <w:sz w:val="28"/>
+          <w:szCs w:val="28"/>
+        </w:rPr>
+      </w:pPr>
+      <w:r>
+        <w:rPr>
+          <w:sz w:val="28"/>
+          <w:szCs w:val="28"/>
+        </w:rPr>
+        <w:br/>
+      </w:r>
+      <w:r>
+        <w:rPr>
+          <w:noProof/>
+        </w:rPr>
+        <w:drawing>
+          <wp:inline distT="0" distB="0" distL="0" distR="0" wp14:anchorId="34E626FC" wp14:editId="7C725B93">
+            <wp:extent cx="3438525" cy="1685925"/>
+            <wp:effectExtent l="0" t="0" r="9525" b="9525"/>
+            <wp:docPr id="9" name="Picture 9"/>
+            <wp:cNvGraphicFramePr>
+              <a:graphicFrameLocks xmlns:a="http://schemas.openxmlformats.org/drawingml/2006/main" noChangeAspect="1"/>
+            </wp:cNvGraphicFramePr>
+            <a:graphic xmlns:a="http://schemas.openxmlformats.org/drawingml/2006/main">
+              <a:graphicData uri="http://schemas.openxmlformats.org/drawingml/2006/picture">
+                <pic:pic xmlns:pic="http://schemas.openxmlformats.org/drawingml/2006/picture">
+                  <pic:nvPicPr>
+                    <pic:cNvPr id="1" name=""/>
+                    <pic:cNvPicPr/>
+                  </pic:nvPicPr>
+                  <pic:blipFill>
+                    <a:blip r:embed="rId16"/>
+                    <a:stretch>
+                      <a:fillRect/>
+                    </a:stretch>
+                  </pic:blipFill>
+                  <pic:spPr>
+                    <a:xfrm>
+                      <a:off x="0" y="0"/>
+                      <a:ext cx="3438525" cy="1685925"/>
+                    </a:xfrm>
+                    <a:prstGeom prst="rect">
+                      <a:avLst/>
+                    </a:prstGeom>
+                  </pic:spPr>
+                </pic:pic>
+              </a:graphicData>
+            </a:graphic>
+          </wp:inline>
+        </w:drawing>
+      </w:r>
+    </w:p>
+    <w:p>
+      <w:pPr>
+        <w:pStyle w:val="ListParagraph"/>
+        <w:numPr>
+          <w:ilvl w:val="0"/>
+          <w:numId w:val="1"/>
+        </w:numPr>
+        <w:rPr>
+          <w:sz w:val="28"/>
+          <w:szCs w:val="28"/>
+        </w:rPr>
+      </w:pPr>
+      <w:r>
+        <w:rPr>
+          <w:sz w:val="28"/>
+          <w:szCs w:val="28"/>
+        </w:rPr>
+        <w:t xml:space="preserve"> </w:t>
+      </w:r>
+      <w:r>
+        <w:rPr>
+          <w:sz w:val="28"/>
+          <w:szCs w:val="28"/>
+        </w:rPr>
+        <w:t>permission of the files and folders.</w:t>
+      </w:r>
+      <w:r>
+        <w:rPr>
+          <w:sz w:val="28"/>
+          <w:szCs w:val="28"/>
+        </w:rPr>
+        <w:br/>
+        <w:t xml:space="preserve">a. </w:t>
+      </w:r>
+      <w:r>
+        <w:rPr>
+          <w:sz w:val="28"/>
+          <w:szCs w:val="28"/>
+        </w:rPr>
+        <w:t>owner side</w:t>
+      </w:r>
+      <w:r>
+        <w:rPr>
+          <w:sz w:val="28"/>
+          <w:szCs w:val="28"/>
+        </w:rPr>
+        <w:br/>
+        <w:t xml:space="preserve">b. </w:t>
+      </w:r>
+      <w:r>
+        <w:rPr>
+          <w:sz w:val="28"/>
+          <w:szCs w:val="28"/>
+        </w:rPr>
+        <w:t>group side (LAN area)</w:t>
+      </w:r>
+      <w:r>
+        <w:rPr>
+          <w:sz w:val="28"/>
+          <w:szCs w:val="28"/>
+        </w:rPr>
+        <w:br/>
+        <w:t xml:space="preserve">c. </w:t>
+      </w:r>
+      <w:r>
+        <w:rPr>
+          <w:sz w:val="28"/>
+          <w:szCs w:val="28"/>
+        </w:rPr>
+        <w:t>public side</w:t>
+      </w:r>
+      <w:r>
+        <w:rPr>
+          <w:sz w:val="28"/>
+          <w:szCs w:val="28"/>
+        </w:rPr>
+        <w:br/>
+      </w:r>
+      <w:r>
+        <w:rPr>
+          <w:sz w:val="28"/>
+          <w:szCs w:val="28"/>
+        </w:rPr>
+        <w:sym w:font="Wingdings" w:char="F0E0"/>
+      </w:r>
+      <w:r>
+        <w:t xml:space="preserve"> </w:t>
+      </w:r>
+      <w:r>
+        <w:rPr>
+          <w:sz w:val="28"/>
+          <w:szCs w:val="28"/>
+        </w:rPr>
+        <w:t>r = read, w = write, x = execute</w:t>
+      </w:r>
+      <w:r>
+        <w:rPr>
+          <w:sz w:val="28"/>
+          <w:szCs w:val="28"/>
+        </w:rPr>
+        <w:br/>
+      </w:r>
+      <w:r>
+        <w:rPr>
+          <w:sz w:val="28"/>
+          <w:szCs w:val="28"/>
+        </w:rPr>
+        <w:sym w:font="Wingdings" w:char="F0E0"/>
+      </w:r>
+      <w:r>
+        <w:rPr>
+          <w:sz w:val="28"/>
+          <w:szCs w:val="28"/>
+        </w:rPr>
+        <w:t xml:space="preserve">r=4, w=2, x=1 </w:t>
+      </w:r>
+      <w:r>
+        <w:rPr>
+          <w:sz w:val="28"/>
+          <w:szCs w:val="28"/>
+        </w:rPr>
+        <w:br/>
+      </w:r>
+      <w:r>
+        <w:rPr>
+          <w:sz w:val="28"/>
+          <w:szCs w:val="28"/>
+        </w:rPr>
+        <w:sym w:font="Wingdings" w:char="F0E0"/>
+      </w:r>
+      <w:r>
+        <w:rPr>
+          <w:sz w:val="28"/>
+          <w:szCs w:val="28"/>
+        </w:rPr>
+        <w:t>d is a directory</w:t>
+      </w:r>
+    </w:p>
+    <w:p>
+      <w:pPr>
+        <w:ind w:left="142"/>
+        <w:rPr>
+          <w:sz w:val="28"/>
+          <w:szCs w:val="28"/>
+        </w:rPr>
+      </w:pPr>
+      <w:r>
+        <w:rPr>
+          <w:sz w:val="28"/>
+          <w:szCs w:val="28"/>
+        </w:rPr>
+        <w:sym w:font="Wingdings" w:char="F0E0"/>
+      </w:r>
+      <w:r>
+        <w:t xml:space="preserve"> </w:t>
+      </w:r>
+      <w:r>
+        <w:rPr>
+          <w:sz w:val="28"/>
+          <w:szCs w:val="28"/>
+        </w:rPr>
+        <w:t>If you create permission using root then normal user also comes under group side.</w:t>
+      </w:r>
+      <w:r>
+        <w:rPr>
+          <w:sz w:val="28"/>
+          <w:szCs w:val="28"/>
+        </w:rPr>
+        <w:br/>
+      </w:r>
+      <w:r>
+        <w:rPr>
+          <w:sz w:val="28"/>
+          <w:szCs w:val="28"/>
+        </w:rPr>
+        <w:sym w:font="Wingdings" w:char="F0E0"/>
+      </w:r>
+      <w:r>
+        <w:t xml:space="preserve"> </w:t>
+      </w:r>
+      <w:r>
+        <w:rPr>
+          <w:sz w:val="28"/>
+          <w:szCs w:val="28"/>
+        </w:rPr>
+        <w:t xml:space="preserve">If normal user create </w:t>
+      </w:r>
+      <w:r>
+        <w:rPr>
+          <w:sz w:val="28"/>
+          <w:szCs w:val="28"/>
+        </w:rPr>
+        <w:t>permission</w:t>
+      </w:r>
+      <w:r>
+        <w:rPr>
+          <w:sz w:val="28"/>
+          <w:szCs w:val="28"/>
+        </w:rPr>
+        <w:t xml:space="preserve"> then both are owners</w:t>
+      </w:r>
+      <w:r>
+        <w:rPr>
+          <w:sz w:val="28"/>
+          <w:szCs w:val="28"/>
+        </w:rPr>
+        <w:t xml:space="preserve">. </w:t>
+      </w:r>
+      <w:r>
+        <w:rPr>
+          <w:sz w:val="28"/>
+          <w:szCs w:val="28"/>
+        </w:rPr>
+        <w:br/>
+      </w:r>
+      <w:r>
+        <w:rPr>
+          <w:sz w:val="28"/>
+          <w:szCs w:val="28"/>
+        </w:rPr>
+        <w:sym w:font="Wingdings" w:char="F0E0"/>
+      </w:r>
+      <w:r>
+        <w:t xml:space="preserve"> </w:t>
+      </w:r>
+      <w:r>
+        <w:rPr>
+          <w:sz w:val="28"/>
+          <w:szCs w:val="28"/>
+        </w:rPr>
+        <w:t xml:space="preserve">total 0 </w:t>
+      </w:r>
+      <w:r>
+        <w:rPr>
+          <w:sz w:val="28"/>
+          <w:szCs w:val="28"/>
+        </w:rPr>
+        <w:sym w:font="Wingdings" w:char="F0E0"/>
+      </w:r>
+      <w:r>
+        <w:rPr>
+          <w:sz w:val="28"/>
+          <w:szCs w:val="28"/>
+        </w:rPr>
+        <w:t>size.</w:t>
+      </w:r>
+    </w:p>
+    <w:p>
+      <w:pPr>
+        <w:rPr>
+          <w:sz w:val="28"/>
+          <w:szCs w:val="28"/>
+        </w:rPr>
+      </w:pPr>
+      <w:r>
+        <w:rPr>
+          <w:noProof/>
+        </w:rPr>
+        <w:drawing>
+          <wp:inline distT="0" distB="0" distL="0" distR="0" wp14:anchorId="1F0E8407" wp14:editId="0AEBBA64">
+            <wp:extent cx="4000500" cy="2266950"/>
+            <wp:effectExtent l="0" t="0" r="0" b="0"/>
+            <wp:docPr id="10" name="Picture 10"/>
+            <wp:cNvGraphicFramePr>
+              <a:graphicFrameLocks xmlns:a="http://schemas.openxmlformats.org/drawingml/2006/main" noChangeAspect="1"/>
+            </wp:cNvGraphicFramePr>
+            <a:graphic xmlns:a="http://schemas.openxmlformats.org/drawingml/2006/main">
+              <a:graphicData uri="http://schemas.openxmlformats.org/drawingml/2006/picture">
+                <pic:pic xmlns:pic="http://schemas.openxmlformats.org/drawingml/2006/picture">
+                  <pic:nvPicPr>
+                    <pic:cNvPr id="1" name=""/>
+                    <pic:cNvPicPr/>
+                  </pic:nvPicPr>
+                  <pic:blipFill>
+                    <a:blip r:embed="rId17"/>
+                    <a:stretch>
+                      <a:fillRect/>
+                    </a:stretch>
+                  </pic:blipFill>
+                  <pic:spPr>
+                    <a:xfrm>
+                      <a:off x="0" y="0"/>
+                      <a:ext cx="4000500" cy="2266950"/>
+                    </a:xfrm>
+                    <a:prstGeom prst="rect">
+                      <a:avLst/>
+                    </a:prstGeom>
+                  </pic:spPr>
+                </pic:pic>
+              </a:graphicData>
+            </a:graphic>
+          </wp:inline>
+        </w:drawing>
+      </w:r>
     </w:p>
     <w:sectPr>
       <w:pgSz w:w="12240" w:h="15840"/>

--- a/commands.docx
+++ b/commands.docx
@@ -14,7 +14,6 @@
           <w:szCs w:val="28"/>
         </w:rPr>
       </w:pPr>
-      <w:proofErr w:type="spellStart"/>
       <w:r>
         <w:rPr>
           <w:sz w:val="28"/>
@@ -22,7 +21,6 @@
         </w:rPr>
         <w:t>Whoami</w:t>
       </w:r>
-      <w:proofErr w:type="spellEnd"/>
       <w:r>
         <w:rPr>
           <w:sz w:val="28"/>
@@ -57,7 +55,6 @@
           <w:szCs w:val="28"/>
         </w:rPr>
       </w:pPr>
-      <w:proofErr w:type="spellStart"/>
       <w:r>
         <w:rPr>
           <w:sz w:val="28"/>
@@ -65,7 +62,6 @@
         </w:rPr>
         <w:t>Uname</w:t>
       </w:r>
-      <w:proofErr w:type="spellEnd"/>
       <w:r>
         <w:rPr>
           <w:sz w:val="28"/>
@@ -88,23 +84,7 @@
           <w:sz w:val="28"/>
           <w:szCs w:val="28"/>
         </w:rPr>
-        <w:t xml:space="preserve">it gives </w:t>
-      </w:r>
-      <w:proofErr w:type="spellStart"/>
-      <w:r>
-        <w:rPr>
-          <w:sz w:val="28"/>
-          <w:szCs w:val="28"/>
-        </w:rPr>
-        <w:t>informatiob</w:t>
-      </w:r>
-      <w:proofErr w:type="spellEnd"/>
-      <w:r>
-        <w:rPr>
-          <w:sz w:val="28"/>
-          <w:szCs w:val="28"/>
-        </w:rPr>
-        <w:t xml:space="preserve"> about OS.</w:t>
+        <w:t>it gives informatiob about OS.</w:t>
       </w:r>
     </w:p>
     <w:p>
@@ -167,7 +147,6 @@
           <w:szCs w:val="28"/>
         </w:rPr>
       </w:pPr>
-      <w:proofErr w:type="spellStart"/>
       <w:r>
         <w:rPr>
           <w:sz w:val="28"/>
@@ -175,7 +154,6 @@
         </w:rPr>
         <w:t>Pwd</w:t>
       </w:r>
-      <w:proofErr w:type="spellEnd"/>
       <w:r>
         <w:rPr>
           <w:sz w:val="28"/>
@@ -545,7 +523,6 @@
           <w:szCs w:val="28"/>
         </w:rPr>
       </w:pPr>
-      <w:proofErr w:type="spellStart"/>
       <w:r>
         <w:rPr>
           <w:sz w:val="28"/>
@@ -553,7 +530,6 @@
         </w:rPr>
         <w:t>Mkdir</w:t>
       </w:r>
-      <w:proofErr w:type="spellEnd"/>
     </w:p>
     <w:p>
       <w:pPr>
@@ -567,37 +543,12 @@
           <w:szCs w:val="28"/>
         </w:rPr>
       </w:pPr>
-      <w:proofErr w:type="spellStart"/>
-      <w:r>
-        <w:rPr>
-          <w:sz w:val="28"/>
-          <w:szCs w:val="28"/>
-        </w:rPr>
-        <w:t>Mkdir</w:t>
-      </w:r>
-      <w:proofErr w:type="spellEnd"/>
-      <w:r>
-        <w:rPr>
-          <w:sz w:val="28"/>
-          <w:szCs w:val="28"/>
-        </w:rPr>
-        <w:t xml:space="preserve"> &lt;</w:t>
-      </w:r>
-      <w:proofErr w:type="spellStart"/>
-      <w:r>
-        <w:rPr>
-          <w:sz w:val="28"/>
-          <w:szCs w:val="28"/>
-        </w:rPr>
-        <w:t>foldername</w:t>
-      </w:r>
-      <w:proofErr w:type="spellEnd"/>
-      <w:r>
-        <w:rPr>
-          <w:sz w:val="28"/>
-          <w:szCs w:val="28"/>
-        </w:rPr>
-        <w:t>&gt;</w:t>
+      <w:r>
+        <w:rPr>
+          <w:sz w:val="28"/>
+          <w:szCs w:val="28"/>
+        </w:rPr>
+        <w:t>Mkdir &lt;foldername&gt;</w:t>
       </w:r>
       <w:r>
         <w:rPr>
@@ -643,63 +594,13 @@
           <w:szCs w:val="28"/>
         </w:rPr>
       </w:pPr>
-      <w:proofErr w:type="spellStart"/>
-      <w:r>
-        <w:rPr>
-          <w:sz w:val="28"/>
-          <w:szCs w:val="28"/>
-        </w:rPr>
-        <w:t>Mkdir</w:t>
-      </w:r>
-      <w:proofErr w:type="spellEnd"/>
-      <w:r>
-        <w:rPr>
-          <w:sz w:val="28"/>
-          <w:szCs w:val="28"/>
-        </w:rPr>
-        <w:t xml:space="preserve"> -p </w:t>
-      </w:r>
-      <w:proofErr w:type="spellStart"/>
-      <w:r>
-        <w:rPr>
-          <w:sz w:val="28"/>
-          <w:szCs w:val="28"/>
-        </w:rPr>
-        <w:t>kesha</w:t>
-      </w:r>
-      <w:proofErr w:type="spellEnd"/>
-      <w:r>
-        <w:rPr>
-          <w:sz w:val="28"/>
-          <w:szCs w:val="28"/>
-        </w:rPr>
-        <w:t>/</w:t>
-      </w:r>
-      <w:proofErr w:type="spellStart"/>
-      <w:r>
-        <w:rPr>
-          <w:sz w:val="28"/>
-          <w:szCs w:val="28"/>
-        </w:rPr>
-        <w:t>akshit</w:t>
-      </w:r>
-      <w:proofErr w:type="spellEnd"/>
-      <w:r>
-        <w:rPr>
-          <w:sz w:val="28"/>
-          <w:szCs w:val="28"/>
-        </w:rPr>
-        <w:t>/</w:t>
-      </w:r>
-      <w:proofErr w:type="spellStart"/>
-      <w:r>
-        <w:rPr>
-          <w:sz w:val="28"/>
-          <w:szCs w:val="28"/>
-        </w:rPr>
-        <w:t>sanvi</w:t>
-      </w:r>
-      <w:proofErr w:type="spellEnd"/>
+      <w:r>
+        <w:rPr>
+          <w:sz w:val="28"/>
+          <w:szCs w:val="28"/>
+        </w:rPr>
+        <w:t>Mkdir -p kesha/akshit/sanvi</w:t>
+      </w:r>
       <w:r>
         <w:rPr>
           <w:sz w:val="28"/>
@@ -790,23 +691,7 @@
           <w:sz w:val="28"/>
           <w:szCs w:val="28"/>
         </w:rPr>
-        <w:t xml:space="preserve">Cd &lt;filename / </w:t>
-      </w:r>
-      <w:proofErr w:type="spellStart"/>
-      <w:r>
-        <w:rPr>
-          <w:sz w:val="28"/>
-          <w:szCs w:val="28"/>
-        </w:rPr>
-        <w:t>foldername</w:t>
-      </w:r>
-      <w:proofErr w:type="spellEnd"/>
-      <w:r>
-        <w:rPr>
-          <w:sz w:val="28"/>
-          <w:szCs w:val="28"/>
-        </w:rPr>
-        <w:t>&gt;</w:t>
+        <w:t>Cd &lt;filename / foldername&gt;</w:t>
       </w:r>
       <w:r>
         <w:rPr>
@@ -868,23 +753,7 @@
           <w:sz w:val="28"/>
           <w:szCs w:val="28"/>
         </w:rPr>
-        <w:t xml:space="preserve">Go inside multiple </w:t>
-      </w:r>
-      <w:proofErr w:type="gramStart"/>
-      <w:r>
-        <w:rPr>
-          <w:sz w:val="28"/>
-          <w:szCs w:val="28"/>
-        </w:rPr>
-        <w:t>folder</w:t>
-      </w:r>
-      <w:proofErr w:type="gramEnd"/>
-      <w:r>
-        <w:rPr>
-          <w:sz w:val="28"/>
-          <w:szCs w:val="28"/>
-        </w:rPr>
-        <w:t>.</w:t>
+        <w:t>Go inside multiple folder.</w:t>
       </w:r>
     </w:p>
     <w:p>
@@ -904,17 +773,8 @@
           <w:sz w:val="28"/>
           <w:szCs w:val="28"/>
         </w:rPr>
-        <w:t>Cd</w:t>
-      </w:r>
-      <w:proofErr w:type="gramStart"/>
-      <w:r>
-        <w:rPr>
-          <w:sz w:val="28"/>
-          <w:szCs w:val="28"/>
-        </w:rPr>
-        <w:t xml:space="preserve"> ..</w:t>
-      </w:r>
-      <w:proofErr w:type="gramEnd"/>
+        <w:t>Cd ..</w:t>
+      </w:r>
       <w:r>
         <w:rPr>
           <w:sz w:val="28"/>
@@ -954,23 +814,7 @@
           <w:sz w:val="28"/>
           <w:szCs w:val="28"/>
         </w:rPr>
-        <w:t>Cd</w:t>
-      </w:r>
-      <w:proofErr w:type="gramStart"/>
-      <w:r>
-        <w:rPr>
-          <w:sz w:val="28"/>
-          <w:szCs w:val="28"/>
-        </w:rPr>
-        <w:t xml:space="preserve"> ..</w:t>
-      </w:r>
-      <w:proofErr w:type="gramEnd"/>
-      <w:r>
-        <w:rPr>
-          <w:sz w:val="28"/>
-          <w:szCs w:val="28"/>
-        </w:rPr>
-        <w:t>/../</w:t>
+        <w:t>Cd ../../</w:t>
       </w:r>
       <w:r>
         <w:rPr>
@@ -1157,21 +1001,12 @@
           <w:szCs w:val="28"/>
         </w:rPr>
       </w:pPr>
-      <w:proofErr w:type="spellStart"/>
-      <w:r>
-        <w:rPr>
-          <w:sz w:val="28"/>
-          <w:szCs w:val="28"/>
-        </w:rPr>
-        <w:t>i</w:t>
-      </w:r>
-      <w:proofErr w:type="spellEnd"/>
-      <w:r>
-        <w:rPr>
-          <w:sz w:val="28"/>
-          <w:szCs w:val="28"/>
-        </w:rPr>
-        <w:t xml:space="preserve"> for insert mode.</w:t>
+      <w:r>
+        <w:rPr>
+          <w:sz w:val="28"/>
+          <w:szCs w:val="28"/>
+        </w:rPr>
+        <w:t>i for insert mode.</w:t>
       </w:r>
     </w:p>
     <w:p>
@@ -1246,21 +1081,12 @@
           <w:szCs w:val="28"/>
         </w:rPr>
       </w:pPr>
-      <w:proofErr w:type="spellStart"/>
-      <w:r>
-        <w:rPr>
-          <w:sz w:val="28"/>
-          <w:szCs w:val="28"/>
-        </w:rPr>
-        <w:t>wq</w:t>
-      </w:r>
-      <w:proofErr w:type="spellEnd"/>
-      <w:r>
-        <w:rPr>
-          <w:sz w:val="28"/>
-          <w:szCs w:val="28"/>
-        </w:rPr>
-        <w:t xml:space="preserve"> save and exit.</w:t>
+      <w:r>
+        <w:rPr>
+          <w:sz w:val="28"/>
+          <w:szCs w:val="28"/>
+        </w:rPr>
+        <w:t>wq save and exit.</w:t>
       </w:r>
     </w:p>
     <w:p>
@@ -1295,21 +1121,12 @@
           <w:szCs w:val="28"/>
         </w:rPr>
       </w:pPr>
-      <w:proofErr w:type="spellStart"/>
-      <w:r>
-        <w:rPr>
-          <w:sz w:val="28"/>
-          <w:szCs w:val="28"/>
-        </w:rPr>
-        <w:t>yy</w:t>
-      </w:r>
-      <w:proofErr w:type="spellEnd"/>
-      <w:r>
-        <w:rPr>
-          <w:sz w:val="28"/>
-          <w:szCs w:val="28"/>
-        </w:rPr>
-        <w:t xml:space="preserve"> to copy</w:t>
+      <w:r>
+        <w:rPr>
+          <w:sz w:val="28"/>
+          <w:szCs w:val="28"/>
+        </w:rPr>
+        <w:t>yy to copy</w:t>
       </w:r>
     </w:p>
     <w:p>
@@ -1728,23 +1545,7 @@
           <w:sz w:val="28"/>
           <w:szCs w:val="28"/>
         </w:rPr>
-        <w:t xml:space="preserve">Cat </w:t>
-      </w:r>
-      <w:proofErr w:type="gramStart"/>
-      <w:r>
-        <w:rPr>
-          <w:sz w:val="28"/>
-          <w:szCs w:val="28"/>
-        </w:rPr>
-        <w:t>&gt;  &lt;</w:t>
-      </w:r>
-      <w:proofErr w:type="gramEnd"/>
-      <w:r>
-        <w:rPr>
-          <w:sz w:val="28"/>
-          <w:szCs w:val="28"/>
-        </w:rPr>
-        <w:t>filename&gt;</w:t>
+        <w:t>Cat &gt;  &lt;filename&gt;</w:t>
       </w:r>
       <w:r>
         <w:rPr>
@@ -2345,21 +2146,7 @@
           <w:sz w:val="28"/>
           <w:szCs w:val="28"/>
         </w:rPr>
-        <w:t xml:space="preserve">If normal user create </w:t>
-      </w:r>
-      <w:r>
-        <w:rPr>
-          <w:sz w:val="28"/>
-          <w:szCs w:val="28"/>
-        </w:rPr>
-        <w:t>permission</w:t>
-      </w:r>
-      <w:r>
-        <w:rPr>
-          <w:sz w:val="28"/>
-          <w:szCs w:val="28"/>
-        </w:rPr>
-        <w:t xml:space="preserve"> then both are owners</w:t>
+        <w:t>If normal user create permission then both are owners</w:t>
       </w:r>
       <w:r>
         <w:rPr>
@@ -2443,6 +2230,162 @@
                     <a:xfrm>
                       <a:off x="0" y="0"/>
                       <a:ext cx="4000500" cy="2266950"/>
+                    </a:xfrm>
+                    <a:prstGeom prst="rect">
+                      <a:avLst/>
+                    </a:prstGeom>
+                  </pic:spPr>
+                </pic:pic>
+              </a:graphicData>
+            </a:graphic>
+          </wp:inline>
+        </w:drawing>
+      </w:r>
+    </w:p>
+    <w:p>
+      <w:pPr>
+        <w:rPr>
+          <w:sz w:val="28"/>
+          <w:szCs w:val="28"/>
+        </w:rPr>
+      </w:pPr>
+      <w:r>
+        <w:rPr>
+          <w:sz w:val="28"/>
+          <w:szCs w:val="28"/>
+        </w:rPr>
+        <w:lastRenderedPageBreak/>
+        <w:t>Wireshark</w:t>
+      </w:r>
+    </w:p>
+    <w:p>
+      <w:pPr>
+        <w:rPr>
+          <w:sz w:val="28"/>
+          <w:szCs w:val="28"/>
+        </w:rPr>
+      </w:pPr>
+      <w:r>
+        <w:rPr>
+          <w:noProof/>
+        </w:rPr>
+        <w:drawing>
+          <wp:inline distT="0" distB="0" distL="0" distR="0" wp14:anchorId="5B382A7B" wp14:editId="5E5ABCD6">
+            <wp:extent cx="5943600" cy="2895600"/>
+            <wp:effectExtent l="0" t="0" r="0" b="0"/>
+            <wp:docPr id="11" name="Picture 11"/>
+            <wp:cNvGraphicFramePr>
+              <a:graphicFrameLocks xmlns:a="http://schemas.openxmlformats.org/drawingml/2006/main" noChangeAspect="1"/>
+            </wp:cNvGraphicFramePr>
+            <a:graphic xmlns:a="http://schemas.openxmlformats.org/drawingml/2006/main">
+              <a:graphicData uri="http://schemas.openxmlformats.org/drawingml/2006/picture">
+                <pic:pic xmlns:pic="http://schemas.openxmlformats.org/drawingml/2006/picture">
+                  <pic:nvPicPr>
+                    <pic:cNvPr id="1" name=""/>
+                    <pic:cNvPicPr/>
+                  </pic:nvPicPr>
+                  <pic:blipFill>
+                    <a:blip r:embed="rId18"/>
+                    <a:stretch>
+                      <a:fillRect/>
+                    </a:stretch>
+                  </pic:blipFill>
+                  <pic:spPr>
+                    <a:xfrm>
+                      <a:off x="0" y="0"/>
+                      <a:ext cx="5943600" cy="2895600"/>
+                    </a:xfrm>
+                    <a:prstGeom prst="rect">
+                      <a:avLst/>
+                    </a:prstGeom>
+                  </pic:spPr>
+                </pic:pic>
+              </a:graphicData>
+            </a:graphic>
+          </wp:inline>
+        </w:drawing>
+      </w:r>
+    </w:p>
+    <w:p>
+      <w:pPr>
+        <w:rPr>
+          <w:sz w:val="28"/>
+          <w:szCs w:val="28"/>
+        </w:rPr>
+      </w:pPr>
+    </w:p>
+    <w:p>
+      <w:pPr>
+        <w:rPr>
+          <w:sz w:val="28"/>
+          <w:szCs w:val="28"/>
+        </w:rPr>
+      </w:pPr>
+      <w:r>
+        <w:rPr>
+          <w:sz w:val="28"/>
+          <w:szCs w:val="28"/>
+        </w:rPr>
+        <w:t>Arp -a</w:t>
+      </w:r>
+      <w:r>
+        <w:rPr>
+          <w:sz w:val="28"/>
+          <w:szCs w:val="28"/>
+        </w:rPr>
+        <w:br/>
+      </w:r>
+      <w:r>
+        <w:rPr>
+          <w:sz w:val="28"/>
+          <w:szCs w:val="28"/>
+        </w:rPr>
+        <w:sym w:font="Wingdings" w:char="F0E0"/>
+      </w:r>
+      <w:r>
+        <w:rPr>
+          <w:sz w:val="28"/>
+          <w:szCs w:val="28"/>
+        </w:rPr>
+        <w:t>Show your router IP address.</w:t>
+      </w:r>
+    </w:p>
+    <w:p>
+      <w:pPr>
+        <w:rPr>
+          <w:sz w:val="28"/>
+          <w:szCs w:val="28"/>
+        </w:rPr>
+      </w:pPr>
+      <w:r>
+        <w:rPr>
+          <w:noProof/>
+        </w:rPr>
+        <w:drawing>
+          <wp:inline distT="0" distB="0" distL="0" distR="0" wp14:anchorId="2A68D2A4" wp14:editId="5CDF0EED">
+            <wp:extent cx="5943600" cy="420370"/>
+            <wp:effectExtent l="0" t="0" r="0" b="0"/>
+            <wp:docPr id="12" name="Picture 12"/>
+            <wp:cNvGraphicFramePr>
+              <a:graphicFrameLocks xmlns:a="http://schemas.openxmlformats.org/drawingml/2006/main" noChangeAspect="1"/>
+            </wp:cNvGraphicFramePr>
+            <a:graphic xmlns:a="http://schemas.openxmlformats.org/drawingml/2006/main">
+              <a:graphicData uri="http://schemas.openxmlformats.org/drawingml/2006/picture">
+                <pic:pic xmlns:pic="http://schemas.openxmlformats.org/drawingml/2006/picture">
+                  <pic:nvPicPr>
+                    <pic:cNvPr id="1" name=""/>
+                    <pic:cNvPicPr/>
+                  </pic:nvPicPr>
+                  <pic:blipFill>
+                    <a:blip r:embed="rId19"/>
+                    <a:stretch>
+                      <a:fillRect/>
+                    </a:stretch>
+                  </pic:blipFill>
+                  <pic:spPr>
+                    <a:xfrm>
+                      <a:off x="0" y="0"/>
+                      <a:ext cx="5943600" cy="420370"/>
                     </a:xfrm>
                     <a:prstGeom prst="rect">
                       <a:avLst/>
